--- a/ProyectoINF354.docx
+++ b/ProyectoINF354.docx
@@ -148,7 +148,6 @@
     <w:p>
       <w:pPr>
         <w:widowControl w:val="0"/>
-        <w:spacing w:line="240" w:lineRule="auto"/>
         <w:jc w:val="center"/>
         <w:rPr>
           <w:b/>
@@ -162,7 +161,46 @@
           <w:sz w:val="36"/>
           <w:szCs w:val="36"/>
         </w:rPr>
-        <w:t>Proyecto - INF - 354</w:t>
+        <w:t>Proyecto</w:t>
+      </w:r>
+    </w:p>
+    <w:p>
+      <w:pPr>
+        <w:widowControl w:val="0"/>
+        <w:jc w:val="center"/>
+        <w:rPr>
+          <w:b/>
+          <w:sz w:val="36"/>
+          <w:szCs w:val="36"/>
+        </w:rPr>
+      </w:pPr>
+      <w:r>
+        <w:rPr>
+          <w:b/>
+          <w:sz w:val="36"/>
+          <w:szCs w:val="36"/>
+        </w:rPr>
+        <w:t>Ventas de videojuegos</w:t>
+      </w:r>
+    </w:p>
+    <w:p>
+      <w:pPr>
+        <w:widowControl w:val="0"/>
+        <w:spacing w:line="240" w:lineRule="auto"/>
+        <w:jc w:val="center"/>
+        <w:rPr>
+          <w:b/>
+          <w:sz w:val="36"/>
+          <w:szCs w:val="36"/>
+        </w:rPr>
+      </w:pPr>
+      <w:r>
+        <w:rPr>
+          <w:b/>
+          <w:sz w:val="36"/>
+          <w:szCs w:val="36"/>
+        </w:rPr>
+        <w:t>INF - 354</w:t>
       </w:r>
     </w:p>
     <w:p>
@@ -487,19 +525,25 @@
         <w:rPr>
           <w:b/>
         </w:rPr>
-        <w:lastRenderedPageBreak/>
         <w:t>Objetivo principal:</w:t>
       </w:r>
     </w:p>
     <w:p>
       <w:pPr>
+        <w:pStyle w:val="Prrafodelista"/>
         <w:numPr>
           <w:ilvl w:val="0"/>
-          <w:numId w:val="8"/>
+          <w:numId w:val="2"/>
         </w:numPr>
       </w:pPr>
       <w:r>
-        <w:t xml:space="preserve">Crear un modelo de proyección de la población para 2030 y 2050 y comparar los datos obtenidos a los datos dados en el </w:t>
+        <w:t>C</w:t>
+      </w:r>
+      <w:r>
+        <w:t>onstruir un modelo predictivo para las ventas de nuevos videojuegos en función de diferentes características, como el género, la plataforma, el año de lanzamiento</w:t>
+      </w:r>
+      <w:r>
+        <w:t xml:space="preserve"> comparar los datos obtenidos a los datos dados en el </w:t>
       </w:r>
       <w:proofErr w:type="spellStart"/>
       <w:r>
@@ -507,15 +551,22 @@
       </w:r>
       <w:proofErr w:type="spellEnd"/>
       <w:r>
-        <w:t xml:space="preserve"> mediante una regresión lineal múltiple</w:t>
-      </w:r>
-    </w:p>
-    <w:p>
-      <w:pPr>
-        <w:numPr>
-          <w:ilvl w:val="0"/>
-          <w:numId w:val="8"/>
-        </w:numPr>
+        <w:t xml:space="preserve"> mediante un</w:t>
+      </w:r>
+      <w:r>
+        <w:t xml:space="preserve"> modelo de</w:t>
+      </w:r>
+      <w:r>
+        <w:t xml:space="preserve"> regresión lineal múltiple.</w:t>
+      </w:r>
+    </w:p>
+    <w:p>
+      <w:pPr>
+        <w:ind w:left="720"/>
+      </w:pPr>
+    </w:p>
+    <w:p>
+      <w:pPr>
         <w:rPr>
           <w:b/>
         </w:rPr>
@@ -552,7 +603,19 @@
     <w:p/>
     <w:p>
       <w:r>
-        <w:t>Existen 14 columnas y 450 filas</w:t>
+        <w:t>Existen 1</w:t>
+      </w:r>
+      <w:r>
+        <w:t>1</w:t>
+      </w:r>
+      <w:r>
+        <w:t xml:space="preserve"> columnas y </w:t>
+      </w:r>
+      <w:r>
+        <w:t>16500</w:t>
+      </w:r>
+      <w:r>
+        <w:t xml:space="preserve"> filas</w:t>
       </w:r>
     </w:p>
     <w:p/>
@@ -848,7 +911,7 @@
             </w:r>
             <w:proofErr w:type="spellEnd"/>
             <w:r>
-              <w:t xml:space="preserve">, PC, etc.). </w:t>
+              <w:t>, PC, etc.).</w:t>
             </w:r>
           </w:p>
         </w:tc>
@@ -1406,18 +1469,26 @@
         <w:ind w:left="720"/>
         <w:jc w:val="both"/>
       </w:pPr>
-      <w:hyperlink r:id="rId6">
+      <w:hyperlink r:id="rId6" w:history="1">
         <w:r>
           <w:rPr>
-            <w:color w:val="1155CC"/>
-            <w:u w:val="single"/>
+            <w:rStyle w:val="Hipervnculo"/>
           </w:rPr>
-          <w:t>https://github.com/jglaurel/Proyecto-354/blob/main/Proyecto-354/normalizacion.py</w:t>
+          <w:t>https://github.com/A</w:t>
+        </w:r>
+        <w:r>
+          <w:rPr>
+            <w:rStyle w:val="Hipervnculo"/>
+          </w:rPr>
+          <w:t>l</w:t>
+        </w:r>
+        <w:r>
+          <w:rPr>
+            <w:rStyle w:val="Hipervnculo"/>
+          </w:rPr>
+          <w:t>exRMendoza989/PROYECTO-INF354/blob/main/normalizacion.ipynb</w:t>
         </w:r>
       </w:hyperlink>
-      <w:r>
-        <w:t xml:space="preserve"> </w:t>
-      </w:r>
     </w:p>
     <w:p>
       <w:pPr>
@@ -1441,21 +1512,36 @@
         </w:rPr>
         <w:lastRenderedPageBreak/>
         <w:drawing>
-          <wp:inline distT="114300" distB="114300" distL="114300" distR="114300" wp14:anchorId="6796626B" wp14:editId="0F4A86FB">
-            <wp:extent cx="2014538" cy="2133918"/>
-            <wp:effectExtent l="0" t="0" r="0" b="0"/>
-            <wp:docPr id="7" name="image2.png"/>
-            <wp:cNvGraphicFramePr/>
+          <wp:anchor distT="0" distB="0" distL="114300" distR="114300" simplePos="0" relativeHeight="251660288" behindDoc="0" locked="0" layoutInCell="1" allowOverlap="1" wp14:anchorId="694A906F" wp14:editId="2C770116">
+            <wp:simplePos x="0" y="0"/>
+            <wp:positionH relativeFrom="margin">
+              <wp:posOffset>466725</wp:posOffset>
+            </wp:positionH>
+            <wp:positionV relativeFrom="paragraph">
+              <wp:posOffset>0</wp:posOffset>
+            </wp:positionV>
+            <wp:extent cx="4619625" cy="1590675"/>
+            <wp:effectExtent l="0" t="0" r="9525" b="9525"/>
+            <wp:wrapSquare wrapText="bothSides"/>
+            <wp:docPr id="1501773581" name="Imagen 1"/>
+            <wp:cNvGraphicFramePr>
+              <a:graphicFrameLocks xmlns:a="http://schemas.openxmlformats.org/drawingml/2006/main" noChangeAspect="1"/>
+            </wp:cNvGraphicFramePr>
             <a:graphic xmlns:a="http://schemas.openxmlformats.org/drawingml/2006/main">
               <a:graphicData uri="http://schemas.openxmlformats.org/drawingml/2006/picture">
                 <pic:pic xmlns:pic="http://schemas.openxmlformats.org/drawingml/2006/picture">
                   <pic:nvPicPr>
-                    <pic:cNvPr id="0" name="image2.png"/>
-                    <pic:cNvPicPr preferRelativeResize="0"/>
+                    <pic:cNvPr id="1501773581" name=""/>
+                    <pic:cNvPicPr/>
                   </pic:nvPicPr>
                   <pic:blipFill>
-                    <a:blip r:embed="rId7"/>
-                    <a:srcRect/>
+                    <a:blip r:embed="rId7">
+                      <a:extLst>
+                        <a:ext uri="{28A0092B-C50C-407E-A947-70E740481C1C}">
+                          <a14:useLocalDpi xmlns:a14="http://schemas.microsoft.com/office/drawing/2010/main" val="0"/>
+                        </a:ext>
+                      </a:extLst>
+                    </a:blip>
                     <a:stretch>
                       <a:fillRect/>
                     </a:stretch>
@@ -1463,17 +1549,22 @@
                   <pic:spPr>
                     <a:xfrm>
                       <a:off x="0" y="0"/>
-                      <a:ext cx="2014538" cy="2133918"/>
+                      <a:ext cx="4619625" cy="1590675"/>
                     </a:xfrm>
                     <a:prstGeom prst="rect">
                       <a:avLst/>
                     </a:prstGeom>
-                    <a:ln/>
                   </pic:spPr>
                 </pic:pic>
               </a:graphicData>
             </a:graphic>
-          </wp:inline>
+            <wp14:sizeRelH relativeFrom="margin">
+              <wp14:pctWidth>0</wp14:pctWidth>
+            </wp14:sizeRelH>
+            <wp14:sizeRelV relativeFrom="margin">
+              <wp14:pctHeight>0</wp14:pctHeight>
+            </wp14:sizeRelV>
+          </wp:anchor>
         </w:drawing>
       </w:r>
     </w:p>
@@ -1490,69 +1581,107 @@
         </w:rPr>
       </w:pPr>
       <w:r>
-        <w:tab/>
-      </w:r>
-      <w:r>
-        <w:rPr>
-          <w:b/>
-        </w:rPr>
-        <w:t xml:space="preserve">Antes de normalizar </w:t>
-      </w:r>
-      <w:r>
-        <w:rPr>
-          <w:b/>
-        </w:rPr>
-        <w:tab/>
-      </w:r>
-      <w:r>
-        <w:rPr>
-          <w:b/>
-        </w:rPr>
-        <w:tab/>
-      </w:r>
-      <w:r>
-        <w:rPr>
-          <w:b/>
-        </w:rPr>
-        <w:tab/>
-      </w:r>
-      <w:r>
-        <w:rPr>
-          <w:b/>
-        </w:rPr>
-        <w:tab/>
-        <w:t>Después de normalizar</w:t>
-      </w:r>
-    </w:p>
-    <w:p>
-      <w:r>
         <w:rPr>
           <w:noProof/>
         </w:rPr>
         <w:drawing>
-          <wp:anchor distT="114300" distB="114300" distL="114300" distR="114300" simplePos="0" relativeHeight="251658240" behindDoc="0" locked="0" layoutInCell="1" hidden="0" allowOverlap="1" wp14:anchorId="3928F212" wp14:editId="72DB80CA">
+          <wp:anchor distT="0" distB="0" distL="114300" distR="114300" simplePos="0" relativeHeight="251661312" behindDoc="0" locked="0" layoutInCell="1" allowOverlap="1" wp14:anchorId="09850DDA" wp14:editId="451CF224">
             <wp:simplePos x="0" y="0"/>
-            <wp:positionH relativeFrom="column">
-              <wp:posOffset>3181350</wp:posOffset>
+            <wp:positionH relativeFrom="margin">
+              <wp:align>left</wp:align>
             </wp:positionH>
             <wp:positionV relativeFrom="paragraph">
-              <wp:posOffset>209550</wp:posOffset>
+              <wp:posOffset>290195</wp:posOffset>
             </wp:positionV>
-            <wp:extent cx="2782559" cy="2438400"/>
-            <wp:effectExtent l="0" t="0" r="0" b="0"/>
-            <wp:wrapSquare wrapText="bothSides" distT="114300" distB="114300" distL="114300" distR="114300"/>
-            <wp:docPr id="8" name="image7.png"/>
-            <wp:cNvGraphicFramePr/>
+            <wp:extent cx="2886075" cy="2516505"/>
+            <wp:effectExtent l="0" t="0" r="9525" b="0"/>
+            <wp:wrapSquare wrapText="bothSides"/>
+            <wp:docPr id="647039019" name="Imagen 1"/>
+            <wp:cNvGraphicFramePr>
+              <a:graphicFrameLocks xmlns:a="http://schemas.openxmlformats.org/drawingml/2006/main" noChangeAspect="1"/>
+            </wp:cNvGraphicFramePr>
             <a:graphic xmlns:a="http://schemas.openxmlformats.org/drawingml/2006/main">
               <a:graphicData uri="http://schemas.openxmlformats.org/drawingml/2006/picture">
                 <pic:pic xmlns:pic="http://schemas.openxmlformats.org/drawingml/2006/picture">
                   <pic:nvPicPr>
-                    <pic:cNvPr id="0" name="image7.png"/>
-                    <pic:cNvPicPr preferRelativeResize="0"/>
+                    <pic:cNvPr id="647039019" name=""/>
+                    <pic:cNvPicPr/>
+                  </pic:nvPicPr>
+                  <pic:blipFill rotWithShape="1">
+                    <a:blip r:embed="rId8">
+                      <a:extLst>
+                        <a:ext uri="{28A0092B-C50C-407E-A947-70E740481C1C}">
+                          <a14:useLocalDpi xmlns:a14="http://schemas.microsoft.com/office/drawing/2010/main" val="0"/>
+                        </a:ext>
+                      </a:extLst>
+                    </a:blip>
+                    <a:srcRect t="3294"/>
+                    <a:stretch/>
+                  </pic:blipFill>
+                  <pic:spPr bwMode="auto">
+                    <a:xfrm>
+                      <a:off x="0" y="0"/>
+                      <a:ext cx="2886075" cy="2516505"/>
+                    </a:xfrm>
+                    <a:prstGeom prst="rect">
+                      <a:avLst/>
+                    </a:prstGeom>
+                    <a:ln>
+                      <a:noFill/>
+                    </a:ln>
+                    <a:extLst>
+                      <a:ext uri="{53640926-AAD7-44D8-BBD7-CCE9431645EC}">
+                        <a14:shadowObscured xmlns:a14="http://schemas.microsoft.com/office/drawing/2010/main"/>
+                      </a:ext>
+                    </a:extLst>
+                  </pic:spPr>
+                </pic:pic>
+              </a:graphicData>
+            </a:graphic>
+            <wp14:sizeRelH relativeFrom="margin">
+              <wp14:pctWidth>0</wp14:pctWidth>
+            </wp14:sizeRelH>
+            <wp14:sizeRelV relativeFrom="margin">
+              <wp14:pctHeight>0</wp14:pctHeight>
+            </wp14:sizeRelV>
+          </wp:anchor>
+        </w:drawing>
+      </w:r>
+      <w:r>
+        <w:rPr>
+          <w:noProof/>
+        </w:rPr>
+        <w:drawing>
+          <wp:anchor distT="0" distB="0" distL="114300" distR="114300" simplePos="0" relativeHeight="251662336" behindDoc="0" locked="0" layoutInCell="1" allowOverlap="1" wp14:anchorId="382865BA" wp14:editId="1A17F6A6">
+            <wp:simplePos x="0" y="0"/>
+            <wp:positionH relativeFrom="margin">
+              <wp:posOffset>3067050</wp:posOffset>
+            </wp:positionH>
+            <wp:positionV relativeFrom="paragraph">
+              <wp:posOffset>295275</wp:posOffset>
+            </wp:positionV>
+            <wp:extent cx="2762250" cy="2487930"/>
+            <wp:effectExtent l="0" t="0" r="0" b="7620"/>
+            <wp:wrapSquare wrapText="bothSides"/>
+            <wp:docPr id="1442476298" name="Imagen 1"/>
+            <wp:cNvGraphicFramePr>
+              <a:graphicFrameLocks xmlns:a="http://schemas.openxmlformats.org/drawingml/2006/main" noChangeAspect="1"/>
+            </wp:cNvGraphicFramePr>
+            <a:graphic xmlns:a="http://schemas.openxmlformats.org/drawingml/2006/main">
+              <a:graphicData uri="http://schemas.openxmlformats.org/drawingml/2006/picture">
+                <pic:pic xmlns:pic="http://schemas.openxmlformats.org/drawingml/2006/picture">
+                  <pic:nvPicPr>
+                    <pic:cNvPr id="1442476298" name=""/>
+                    <pic:cNvPicPr/>
                   </pic:nvPicPr>
                   <pic:blipFill>
-                    <a:blip r:embed="rId8"/>
-                    <a:srcRect/>
+                    <a:blip r:embed="rId9">
+                      <a:extLst>
+                        <a:ext uri="{28A0092B-C50C-407E-A947-70E740481C1C}">
+                          <a14:useLocalDpi xmlns:a14="http://schemas.microsoft.com/office/drawing/2010/main" val="0"/>
+                        </a:ext>
+                      </a:extLst>
+                    </a:blip>
                     <a:stretch>
                       <a:fillRect/>
                     </a:stretch>
@@ -1560,85 +1689,66 @@
                   <pic:spPr>
                     <a:xfrm>
                       <a:off x="0" y="0"/>
-                      <a:ext cx="2782559" cy="2438400"/>
+                      <a:ext cx="2762250" cy="2487930"/>
                     </a:xfrm>
                     <a:prstGeom prst="rect">
                       <a:avLst/>
                     </a:prstGeom>
-                    <a:ln/>
                   </pic:spPr>
                 </pic:pic>
               </a:graphicData>
             </a:graphic>
+            <wp14:sizeRelH relativeFrom="margin">
+              <wp14:pctWidth>0</wp14:pctWidth>
+            </wp14:sizeRelH>
+            <wp14:sizeRelV relativeFrom="margin">
+              <wp14:pctHeight>0</wp14:pctHeight>
+            </wp14:sizeRelV>
           </wp:anchor>
         </w:drawing>
       </w:r>
       <w:r>
+        <w:tab/>
+      </w:r>
+      <w:r>
+        <w:rPr>
+          <w:b/>
+        </w:rPr>
+        <w:t xml:space="preserve">Antes de normalizar </w:t>
+      </w:r>
+      <w:r>
+        <w:rPr>
+          <w:b/>
+        </w:rPr>
+        <w:tab/>
+      </w:r>
+      <w:r>
+        <w:rPr>
+          <w:b/>
+        </w:rPr>
+        <w:tab/>
+      </w:r>
+      <w:r>
+        <w:rPr>
+          <w:b/>
+        </w:rPr>
+        <w:tab/>
+      </w:r>
+      <w:r>
+        <w:rPr>
+          <w:b/>
+        </w:rPr>
+        <w:tab/>
+        <w:t>Después de normalizar</w:t>
+      </w:r>
+    </w:p>
+    <w:p>
+      <w:r>
         <w:rPr>
           <w:noProof/>
         </w:rPr>
-        <w:drawing>
-          <wp:anchor distT="114300" distB="114300" distL="114300" distR="114300" simplePos="0" relativeHeight="251659264" behindDoc="0" locked="0" layoutInCell="1" hidden="0" allowOverlap="1" wp14:anchorId="69E8C6EE" wp14:editId="22249AEA">
-            <wp:simplePos x="0" y="0"/>
-            <wp:positionH relativeFrom="column">
-              <wp:posOffset>-466724</wp:posOffset>
-            </wp:positionH>
-            <wp:positionV relativeFrom="paragraph">
-              <wp:posOffset>171450</wp:posOffset>
-            </wp:positionV>
-            <wp:extent cx="3021650" cy="2515524"/>
-            <wp:effectExtent l="0" t="0" r="0" b="0"/>
-            <wp:wrapSquare wrapText="bothSides" distT="114300" distB="114300" distL="114300" distR="114300"/>
-            <wp:docPr id="1" name="image8.png"/>
-            <wp:cNvGraphicFramePr/>
-            <a:graphic xmlns:a="http://schemas.openxmlformats.org/drawingml/2006/main">
-              <a:graphicData uri="http://schemas.openxmlformats.org/drawingml/2006/picture">
-                <pic:pic xmlns:pic="http://schemas.openxmlformats.org/drawingml/2006/picture">
-                  <pic:nvPicPr>
-                    <pic:cNvPr id="0" name="image8.png"/>
-                    <pic:cNvPicPr preferRelativeResize="0"/>
-                  </pic:nvPicPr>
-                  <pic:blipFill>
-                    <a:blip r:embed="rId9"/>
-                    <a:srcRect/>
-                    <a:stretch>
-                      <a:fillRect/>
-                    </a:stretch>
-                  </pic:blipFill>
-                  <pic:spPr>
-                    <a:xfrm>
-                      <a:off x="0" y="0"/>
-                      <a:ext cx="3021650" cy="2515524"/>
-                    </a:xfrm>
-                    <a:prstGeom prst="rect">
-                      <a:avLst/>
-                    </a:prstGeom>
-                    <a:ln/>
-                  </pic:spPr>
-                </pic:pic>
-              </a:graphicData>
-            </a:graphic>
-          </wp:anchor>
-        </w:drawing>
-      </w:r>
-    </w:p>
-    <w:p/>
-    <w:p/>
-    <w:p/>
-    <w:p/>
-    <w:p/>
-    <w:p/>
-    <w:p/>
-    <w:p/>
-    <w:p/>
-    <w:p/>
-    <w:p/>
-    <w:p/>
-    <w:p>
-      <w:pPr>
-        <w:spacing w:before="240" w:after="240"/>
-        <w:jc w:val="both"/>
-      </w:pPr>
+        <w:t xml:space="preserve"> </w:t>
+      </w:r>
     </w:p>
     <w:p>
       <w:pPr>
@@ -1657,27 +1767,21 @@
       <w:r>
         <w:t xml:space="preserve">Por las razone que se </w:t>
       </w:r>
-      <w:proofErr w:type="spellStart"/>
-      <w:r>
-        <w:t>veran</w:t>
-      </w:r>
-      <w:proofErr w:type="spellEnd"/>
+      <w:r>
+        <w:t>verán</w:t>
+      </w:r>
       <w:r>
         <w:t xml:space="preserve"> a </w:t>
       </w:r>
-      <w:proofErr w:type="spellStart"/>
-      <w:r>
-        <w:t>continuacion</w:t>
-      </w:r>
-      <w:proofErr w:type="spellEnd"/>
+      <w:r>
+        <w:t>continuación</w:t>
+      </w:r>
       <w:r>
         <w:t xml:space="preserve"> es por esto que no es viable aplicar un modelo de </w:t>
       </w:r>
-      <w:proofErr w:type="spellStart"/>
-      <w:r>
-        <w:t>clasificacion</w:t>
-      </w:r>
-      <w:proofErr w:type="spellEnd"/>
+      <w:r>
+        <w:t>clasificación</w:t>
+      </w:r>
     </w:p>
     <w:tbl>
       <w:tblPr>
@@ -1872,19 +1976,28 @@
           <w:ilvl w:val="0"/>
           <w:numId w:val="9"/>
         </w:numPr>
-      </w:pPr>
-      <w:hyperlink r:id="rId10">
+        <w:ind w:right="-185"/>
+      </w:pPr>
+      <w:hyperlink r:id="rId10" w:history="1">
         <w:r>
           <w:rPr>
-            <w:color w:val="1155CC"/>
-            <w:u w:val="single"/>
+            <w:rStyle w:val="Hipervnculo"/>
           </w:rPr>
-          <w:t>https://github.com/jglaurel/Proyecto-354/blob/main/Proyecto-354/prediccion1.py</w:t>
+          <w:t>https://github.com/AlexRMendoza989/PROYECTO-INF354/blob/main/Prediccion1.ipy</w:t>
+        </w:r>
+        <w:r>
+          <w:rPr>
+            <w:rStyle w:val="Hipervnculo"/>
+          </w:rPr>
+          <w:t>n</w:t>
+        </w:r>
+        <w:r>
+          <w:rPr>
+            <w:rStyle w:val="Hipervnculo"/>
+          </w:rPr>
+          <w:t>b</w:t>
         </w:r>
       </w:hyperlink>
-      <w:r>
-        <w:t xml:space="preserve"> </w:t>
-      </w:r>
     </w:p>
     <w:p>
       <w:pPr>
@@ -1892,19 +2005,16 @@
           <w:ilvl w:val="0"/>
           <w:numId w:val="9"/>
         </w:numPr>
-      </w:pPr>
-      <w:hyperlink r:id="rId11">
+        <w:ind w:right="-185"/>
+      </w:pPr>
+      <w:hyperlink r:id="rId11" w:history="1">
         <w:r>
           <w:rPr>
-            <w:color w:val="1155CC"/>
-            <w:u w:val="single"/>
+            <w:rStyle w:val="Hipervnculo"/>
           </w:rPr>
-          <w:t>https://github.com/jglaurel/Proyecto-354/blob/main/Proyecto-354/prediccion2.py</w:t>
+          <w:t>https://github.com/AlexRMendoza989/PROYECTO-INF354/blob/main/Prediccion2.ipynb</w:t>
         </w:r>
       </w:hyperlink>
-      <w:r>
-        <w:t xml:space="preserve"> </w:t>
-      </w:r>
     </w:p>
     <w:p>
       <w:pPr>
@@ -1918,7 +2028,31 @@
           <w:rPr>
             <w:rStyle w:val="Hipervnculo"/>
           </w:rPr>
-          <w:t>https://github.com/jglaurel/Proyecto-354/blob/main/Proyecto-354/prediccionstatmodels.py</w:t>
+          <w:t>https://github.com/jglaurel/Proyecto-3</w:t>
+        </w:r>
+        <w:r>
+          <w:rPr>
+            <w:rStyle w:val="Hipervnculo"/>
+          </w:rPr>
+          <w:t>5</w:t>
+        </w:r>
+        <w:r>
+          <w:rPr>
+            <w:rStyle w:val="Hipervnculo"/>
+          </w:rPr>
+          <w:t>4/blob/main/Proyecto-354/prediccionstatmod</w:t>
+        </w:r>
+        <w:r>
+          <w:rPr>
+            <w:rStyle w:val="Hipervnculo"/>
+          </w:rPr>
+          <w:t>e</w:t>
+        </w:r>
+        <w:r>
+          <w:rPr>
+            <w:rStyle w:val="Hipervnculo"/>
+          </w:rPr>
+          <w:t>ls.py</w:t>
         </w:r>
       </w:hyperlink>
       <w:r>
@@ -1927,6 +2061,34 @@
     </w:p>
     <w:p>
       <w:pPr>
+        <w:numPr>
+          <w:ilvl w:val="0"/>
+          <w:numId w:val="9"/>
+        </w:numPr>
+      </w:pPr>
+      <w:hyperlink r:id="rId13" w:history="1">
+        <w:r>
+          <w:rPr>
+            <w:rStyle w:val="Hipervnculo"/>
+          </w:rPr>
+          <w:t>https://github.com/AlexRMendoza989/PROYECTO-INF354/blob/main/predi</w:t>
+        </w:r>
+        <w:r>
+          <w:rPr>
+            <w:rStyle w:val="Hipervnculo"/>
+          </w:rPr>
+          <w:t>c</w:t>
+        </w:r>
+        <w:r>
+          <w:rPr>
+            <w:rStyle w:val="Hipervnculo"/>
+          </w:rPr>
+          <w:t>cionstatmodels.ipynb</w:t>
+        </w:r>
+      </w:hyperlink>
+    </w:p>
+    <w:p>
+      <w:pPr>
         <w:ind w:left="720"/>
       </w:pPr>
       <w:r>
@@ -1934,21 +2096,36 @@
           <w:noProof/>
         </w:rPr>
         <w:drawing>
-          <wp:inline distT="114300" distB="114300" distL="114300" distR="114300" wp14:anchorId="7157BF8C" wp14:editId="4E5C5512">
-            <wp:extent cx="5731200" cy="3136900"/>
-            <wp:effectExtent l="0" t="0" r="0" b="0"/>
-            <wp:docPr id="5" name="image4.png"/>
-            <wp:cNvGraphicFramePr/>
+          <wp:anchor distT="0" distB="0" distL="114300" distR="114300" simplePos="0" relativeHeight="251663360" behindDoc="0" locked="0" layoutInCell="1" allowOverlap="1" wp14:anchorId="4ECF3093" wp14:editId="24DD5FFB">
+            <wp:simplePos x="0" y="0"/>
+            <wp:positionH relativeFrom="margin">
+              <wp:align>right</wp:align>
+            </wp:positionH>
+            <wp:positionV relativeFrom="paragraph">
+              <wp:posOffset>277495</wp:posOffset>
+            </wp:positionV>
+            <wp:extent cx="5733415" cy="3672840"/>
+            <wp:effectExtent l="0" t="0" r="635" b="3810"/>
+            <wp:wrapSquare wrapText="bothSides"/>
+            <wp:docPr id="2090142636" name="Imagen 1"/>
+            <wp:cNvGraphicFramePr>
+              <a:graphicFrameLocks xmlns:a="http://schemas.openxmlformats.org/drawingml/2006/main" noChangeAspect="1"/>
+            </wp:cNvGraphicFramePr>
             <a:graphic xmlns:a="http://schemas.openxmlformats.org/drawingml/2006/main">
               <a:graphicData uri="http://schemas.openxmlformats.org/drawingml/2006/picture">
                 <pic:pic xmlns:pic="http://schemas.openxmlformats.org/drawingml/2006/picture">
                   <pic:nvPicPr>
-                    <pic:cNvPr id="0" name="image4.png"/>
-                    <pic:cNvPicPr preferRelativeResize="0"/>
+                    <pic:cNvPr id="2090142636" name=""/>
+                    <pic:cNvPicPr/>
                   </pic:nvPicPr>
                   <pic:blipFill>
-                    <a:blip r:embed="rId13"/>
-                    <a:srcRect/>
+                    <a:blip r:embed="rId14">
+                      <a:extLst>
+                        <a:ext uri="{28A0092B-C50C-407E-A947-70E740481C1C}">
+                          <a14:useLocalDpi xmlns:a14="http://schemas.microsoft.com/office/drawing/2010/main" val="0"/>
+                        </a:ext>
+                      </a:extLst>
+                    </a:blip>
                     <a:stretch>
                       <a:fillRect/>
                     </a:stretch>
@@ -1956,17 +2133,16 @@
                   <pic:spPr>
                     <a:xfrm>
                       <a:off x="0" y="0"/>
-                      <a:ext cx="5731200" cy="3136900"/>
+                      <a:ext cx="5733415" cy="3672840"/>
                     </a:xfrm>
                     <a:prstGeom prst="rect">
                       <a:avLst/>
                     </a:prstGeom>
-                    <a:ln/>
                   </pic:spPr>
                 </pic:pic>
               </a:graphicData>
             </a:graphic>
-          </wp:inline>
+          </wp:anchor>
         </w:drawing>
       </w:r>
     </w:p>
@@ -2012,21 +2188,22 @@
           <w:noProof/>
         </w:rPr>
         <w:drawing>
-          <wp:inline distT="114300" distB="114300" distL="114300" distR="114300" wp14:anchorId="47386D14" wp14:editId="5ABD746D">
-            <wp:extent cx="5505450" cy="1162050"/>
+          <wp:inline distT="0" distB="0" distL="0" distR="0" wp14:anchorId="3A037851" wp14:editId="322BA048">
+            <wp:extent cx="4801270" cy="1352739"/>
             <wp:effectExtent l="0" t="0" r="0" b="0"/>
-            <wp:docPr id="6" name="image5.png"/>
-            <wp:cNvGraphicFramePr/>
+            <wp:docPr id="717270326" name="Imagen 1"/>
+            <wp:cNvGraphicFramePr>
+              <a:graphicFrameLocks xmlns:a="http://schemas.openxmlformats.org/drawingml/2006/main" noChangeAspect="1"/>
+            </wp:cNvGraphicFramePr>
             <a:graphic xmlns:a="http://schemas.openxmlformats.org/drawingml/2006/main">
               <a:graphicData uri="http://schemas.openxmlformats.org/drawingml/2006/picture">
                 <pic:pic xmlns:pic="http://schemas.openxmlformats.org/drawingml/2006/picture">
                   <pic:nvPicPr>
-                    <pic:cNvPr id="0" name="image5.png"/>
-                    <pic:cNvPicPr preferRelativeResize="0"/>
+                    <pic:cNvPr id="717270326" name=""/>
+                    <pic:cNvPicPr/>
                   </pic:nvPicPr>
                   <pic:blipFill>
-                    <a:blip r:embed="rId14"/>
-                    <a:srcRect/>
+                    <a:blip r:embed="rId15"/>
                     <a:stretch>
                       <a:fillRect/>
                     </a:stretch>
@@ -2034,12 +2211,11 @@
                   <pic:spPr>
                     <a:xfrm>
                       <a:off x="0" y="0"/>
-                      <a:ext cx="5505450" cy="1162050"/>
+                      <a:ext cx="4801270" cy="1352739"/>
                     </a:xfrm>
                     <a:prstGeom prst="rect">
                       <a:avLst/>
                     </a:prstGeom>
-                    <a:ln/>
                   </pic:spPr>
                 </pic:pic>
               </a:graphicData>
@@ -2076,96 +2252,16 @@
           <w:numId w:val="4"/>
         </w:numPr>
       </w:pPr>
-      <w:hyperlink r:id="rId15">
+      <w:hyperlink r:id="rId16" w:history="1">
         <w:r>
           <w:rPr>
-            <w:color w:val="1155CC"/>
-            <w:u w:val="single"/>
+            <w:rStyle w:val="Hipervnculo"/>
           </w:rPr>
-          <w:t>https://github.com/jglaurel/Proyecto-354/blob/main/Proyecto-354/arbol.py</w:t>
+          <w:t>https://github.com/AlexRMendoza989/PROYECTO-INF354/blob/main/arbol.ipynb</w:t>
         </w:r>
       </w:hyperlink>
       <w:r>
         <w:t xml:space="preserve"> </w:t>
-      </w:r>
-    </w:p>
-    <w:p>
-      <w:pPr>
-        <w:numPr>
-          <w:ilvl w:val="0"/>
-          <w:numId w:val="4"/>
-        </w:numPr>
-      </w:pPr>
-      <w:hyperlink r:id="rId16">
-        <w:r>
-          <w:rPr>
-            <w:color w:val="1155CC"/>
-            <w:u w:val="single"/>
-          </w:rPr>
-          <w:t>https://github.com/jglaurel/Proyecto-354/blob/main/Proyecto-</w:t>
-        </w:r>
-        <w:r>
-          <w:rPr>
-            <w:color w:val="1155CC"/>
-            <w:u w:val="single"/>
-          </w:rPr>
-          <w:t>3</w:t>
-        </w:r>
-        <w:r>
-          <w:rPr>
-            <w:color w:val="1155CC"/>
-            <w:u w:val="single"/>
-          </w:rPr>
-          <w:t>54/arbol.ipynb</w:t>
-        </w:r>
-      </w:hyperlink>
-      <w:r>
-        <w:t xml:space="preserve"> </w:t>
-      </w:r>
-    </w:p>
-    <w:p>
-      <w:pPr>
-        <w:ind w:left="1440"/>
-      </w:pPr>
-      <w:r>
-        <w:rPr>
-          <w:noProof/>
-        </w:rPr>
-        <w:drawing>
-          <wp:inline distT="114300" distB="114300" distL="114300" distR="114300" wp14:anchorId="31286379" wp14:editId="757CE5AE">
-            <wp:extent cx="3778932" cy="1452563"/>
-            <wp:effectExtent l="0" t="0" r="0" b="0"/>
-            <wp:docPr id="2" name="image6.png"/>
-            <wp:cNvGraphicFramePr/>
-            <a:graphic xmlns:a="http://schemas.openxmlformats.org/drawingml/2006/main">
-              <a:graphicData uri="http://schemas.openxmlformats.org/drawingml/2006/picture">
-                <pic:pic xmlns:pic="http://schemas.openxmlformats.org/drawingml/2006/picture">
-                  <pic:nvPicPr>
-                    <pic:cNvPr id="0" name="image6.png"/>
-                    <pic:cNvPicPr preferRelativeResize="0"/>
-                  </pic:nvPicPr>
-                  <pic:blipFill>
-                    <a:blip r:embed="rId17"/>
-                    <a:srcRect/>
-                    <a:stretch>
-                      <a:fillRect/>
-                    </a:stretch>
-                  </pic:blipFill>
-                  <pic:spPr>
-                    <a:xfrm>
-                      <a:off x="0" y="0"/>
-                      <a:ext cx="3778932" cy="1452563"/>
-                    </a:xfrm>
-                    <a:prstGeom prst="rect">
-                      <a:avLst/>
-                    </a:prstGeom>
-                    <a:ln/>
-                  </pic:spPr>
-                </pic:pic>
-              </a:graphicData>
-            </a:graphic>
-          </wp:inline>
-        </w:drawing>
       </w:r>
     </w:p>
     <w:p>
@@ -2212,20 +2308,30 @@
     </w:p>
     <w:p>
       <w:pPr>
+        <w:spacing w:before="240"/>
+        <w:ind w:left="720"/>
+        <w:jc w:val="both"/>
+      </w:pPr>
+    </w:p>
+    <w:p>
+      <w:pPr>
+        <w:pStyle w:val="Prrafodelista"/>
         <w:numPr>
           <w:ilvl w:val="0"/>
           <w:numId w:val="7"/>
         </w:numPr>
       </w:pPr>
-      <w:hyperlink r:id="rId18">
-        <w:r>
-          <w:rPr>
-            <w:color w:val="1155CC"/>
-            <w:u w:val="single"/>
-          </w:rPr>
-          <w:t>https://github.com/jglaurel/Proyecto-354/blob/main/Proyecto-354/prediccion1.py</w:t>
-        </w:r>
-      </w:hyperlink>
+      <w:r>
+        <w:rPr>
+          <w:color w:val="1155CC"/>
+          <w:u w:val="single"/>
+        </w:rPr>
+        <w:lastRenderedPageBreak/>
+        <w:t>https://github.com/AlexRMendoza989/PROYECTO-INF354/blob/main/Prediccion1.ipynb</w:t>
+      </w:r>
+      <w:r>
+        <w:t xml:space="preserve"> </w:t>
+      </w:r>
     </w:p>
     <w:p>
       <w:pPr>
@@ -2236,44 +2342,88 @@
           <w:noProof/>
         </w:rPr>
         <w:drawing>
-          <wp:inline distT="114300" distB="114300" distL="114300" distR="114300" wp14:anchorId="5384446A" wp14:editId="14416842">
-            <wp:extent cx="3486150" cy="1143000"/>
-            <wp:effectExtent l="0" t="0" r="0" b="0"/>
-            <wp:docPr id="4" name="image3.png"/>
-            <wp:cNvGraphicFramePr/>
+          <wp:anchor distT="0" distB="0" distL="114300" distR="114300" simplePos="0" relativeHeight="251664384" behindDoc="0" locked="0" layoutInCell="1" allowOverlap="1" wp14:anchorId="01446D48" wp14:editId="11F9B494">
+            <wp:simplePos x="0" y="0"/>
+            <wp:positionH relativeFrom="margin">
+              <wp:align>center</wp:align>
+            </wp:positionH>
+            <wp:positionV relativeFrom="paragraph">
+              <wp:posOffset>75565</wp:posOffset>
+            </wp:positionV>
+            <wp:extent cx="2892425" cy="866775"/>
+            <wp:effectExtent l="0" t="0" r="3175" b="9525"/>
+            <wp:wrapSquare wrapText="bothSides"/>
+            <wp:docPr id="334130839" name="Imagen 1"/>
+            <wp:cNvGraphicFramePr>
+              <a:graphicFrameLocks xmlns:a="http://schemas.openxmlformats.org/drawingml/2006/main" noChangeAspect="1"/>
+            </wp:cNvGraphicFramePr>
             <a:graphic xmlns:a="http://schemas.openxmlformats.org/drawingml/2006/main">
               <a:graphicData uri="http://schemas.openxmlformats.org/drawingml/2006/picture">
                 <pic:pic xmlns:pic="http://schemas.openxmlformats.org/drawingml/2006/picture">
                   <pic:nvPicPr>
-                    <pic:cNvPr id="0" name="image3.png"/>
-                    <pic:cNvPicPr preferRelativeResize="0"/>
+                    <pic:cNvPr id="334130839" name=""/>
+                    <pic:cNvPicPr/>
                   </pic:nvPicPr>
-                  <pic:blipFill>
-                    <a:blip r:embed="rId19"/>
-                    <a:srcRect/>
-                    <a:stretch>
-                      <a:fillRect/>
-                    </a:stretch>
+                  <pic:blipFill rotWithShape="1">
+                    <a:blip r:embed="rId17">
+                      <a:extLst>
+                        <a:ext uri="{28A0092B-C50C-407E-A947-70E740481C1C}">
+                          <a14:useLocalDpi xmlns:a14="http://schemas.microsoft.com/office/drawing/2010/main" val="0"/>
+                        </a:ext>
+                      </a:extLst>
+                    </a:blip>
+                    <a:srcRect b="12500"/>
+                    <a:stretch/>
                   </pic:blipFill>
-                  <pic:spPr>
+                  <pic:spPr bwMode="auto">
                     <a:xfrm>
                       <a:off x="0" y="0"/>
-                      <a:ext cx="3486150" cy="1143000"/>
+                      <a:ext cx="2892425" cy="866775"/>
                     </a:xfrm>
                     <a:prstGeom prst="rect">
                       <a:avLst/>
                     </a:prstGeom>
-                    <a:ln/>
+                    <a:ln>
+                      <a:noFill/>
+                    </a:ln>
+                    <a:extLst>
+                      <a:ext uri="{53640926-AAD7-44D8-BBD7-CCE9431645EC}">
+                        <a14:shadowObscured xmlns:a14="http://schemas.microsoft.com/office/drawing/2010/main"/>
+                      </a:ext>
+                    </a:extLst>
                   </pic:spPr>
                 </pic:pic>
               </a:graphicData>
             </a:graphic>
-          </wp:inline>
+            <wp14:sizeRelH relativeFrom="margin">
+              <wp14:pctWidth>0</wp14:pctWidth>
+            </wp14:sizeRelH>
+            <wp14:sizeRelV relativeFrom="margin">
+              <wp14:pctHeight>0</wp14:pctHeight>
+            </wp14:sizeRelV>
+          </wp:anchor>
         </w:drawing>
       </w:r>
-      <w:r>
-        <w:t xml:space="preserve"> </w:t>
-      </w:r>
+    </w:p>
+    <w:p>
+      <w:pPr>
+        <w:ind w:left="720"/>
+      </w:pPr>
+    </w:p>
+    <w:p>
+      <w:pPr>
+        <w:ind w:left="720"/>
+      </w:pPr>
+    </w:p>
+    <w:p>
+      <w:pPr>
+        <w:ind w:left="720"/>
+      </w:pPr>
+    </w:p>
+    <w:p>
+      <w:pPr>
+        <w:ind w:left="720"/>
+      </w:pPr>
     </w:p>
     <w:p>
       <w:pPr>
@@ -2309,19 +2459,30 @@
           <w:numId w:val="10"/>
         </w:numPr>
         <w:jc w:val="both"/>
-      </w:pPr>
-      <w:hyperlink r:id="rId20">
+        <w:rPr>
+          <w:b/>
+        </w:rPr>
+      </w:pPr>
+      <w:hyperlink r:id="rId18" w:history="1">
         <w:r>
           <w:rPr>
-            <w:color w:val="1155CC"/>
-            <w:u w:val="single"/>
+            <w:rStyle w:val="Hipervnculo"/>
           </w:rPr>
-          <w:t>https://github.com/jglaurel/Proyecto-354/blob/main/Proyecto-354/pca.py</w:t>
+          <w:t>https://github.com/AlexRMendoza989/PROYECT</w:t>
+        </w:r>
+        <w:r>
+          <w:rPr>
+            <w:rStyle w:val="Hipervnculo"/>
+          </w:rPr>
+          <w:t>O</w:t>
+        </w:r>
+        <w:r>
+          <w:rPr>
+            <w:rStyle w:val="Hipervnculo"/>
+          </w:rPr>
+          <w:t>-INF354/blob/main/CPA.ipynb</w:t>
         </w:r>
       </w:hyperlink>
-      <w:r>
-        <w:t xml:space="preserve"> </w:t>
-      </w:r>
     </w:p>
     <w:p>
       <w:pPr>
@@ -2361,27 +2522,7 @@
         <w:rPr>
           <w:shd w:val="clear" w:color="auto" w:fill="F5F5F5"/>
         </w:rPr>
-        <w:t>Es un algoritmo matemático para reducir las dimensiones de conjuntos de datos reteniendo la mayoría de la variación de ellos en vectores llamados componentes principales. Las componentes principales son combinaciones lineales no correlacionadas entre sí de las variables originales y maximizan la varianza de las observaciones. Este algoritmo es ampliamente utilizado para identificar patrones en conjuntos de datos con un número dimensiones considerable. La primera componente principal captura la mayor cantidad de la v</w:t>
-      </w:r>
-      <w:r>
-        <w:rPr>
-          <w:shd w:val="clear" w:color="auto" w:fill="F5F5F5"/>
-        </w:rPr>
-        <w:t xml:space="preserve"> </w:t>
-      </w:r>
-      <w:proofErr w:type="spellStart"/>
-      <w:r>
-        <w:rPr>
-          <w:shd w:val="clear" w:color="auto" w:fill="F5F5F5"/>
-        </w:rPr>
-        <w:t>arianza</w:t>
-      </w:r>
-      <w:proofErr w:type="spellEnd"/>
-      <w:r>
-        <w:rPr>
-          <w:shd w:val="clear" w:color="auto" w:fill="F5F5F5"/>
-        </w:rPr>
-        <w:t xml:space="preserve"> de los datos, la segunda componente captura la segunda mayor cantidad de la varianza, y así sucesivamente. El número de componentes principales que puede ser obtenido de un conjunto de datos es igual a número de dimensiones que éste posea.</w:t>
+        <w:t>Es un algoritmo matemático para reducir las dimensiones de conjuntos de datos reteniendo la mayoría de la variación de ellos en vectores llamados componentes principales. Las componentes principales son combinaciones lineales no correlacionadas entre sí de las variables originales y maximizan la varianza de las observaciones. Este algoritmo es ampliamente utilizado para identificar patrones en conjuntos de datos con un número dimensiones considerable. La primera componente principal captura la mayor cantidad de la varianza de los datos, la segunda componente captura la segunda mayor cantidad de la varianza, y así sucesivamente. El número de componentes principales que puede ser obtenido de un conjunto de datos es igual a número de dimensiones que éste posea.</w:t>
       </w:r>
     </w:p>
     <w:p>
@@ -2503,9 +2644,39 @@
         <w:ind w:left="720"/>
       </w:pPr>
     </w:p>
+    <w:p>
+      <w:pPr>
+        <w:ind w:left="720"/>
+      </w:pPr>
+    </w:p>
+    <w:p>
+      <w:pPr>
+        <w:ind w:left="720"/>
+      </w:pPr>
+    </w:p>
+    <w:p>
+      <w:pPr>
+        <w:ind w:left="720"/>
+      </w:pPr>
+    </w:p>
+    <w:p>
+      <w:pPr>
+        <w:ind w:left="720"/>
+      </w:pPr>
+    </w:p>
+    <w:p>
+      <w:pPr>
+        <w:ind w:left="720"/>
+      </w:pPr>
+    </w:p>
+    <w:p>
+      <w:pPr>
+        <w:ind w:left="720"/>
+      </w:pPr>
+    </w:p>
     <w:sectPr>
       <w:pgSz w:w="11909" w:h="16834"/>
-      <w:pgMar w:top="1440" w:right="1440" w:bottom="1440" w:left="1440" w:header="720" w:footer="720" w:gutter="0"/>
+      <w:pgMar w:top="1276" w:right="1440" w:bottom="1440" w:left="1440" w:header="720" w:footer="720" w:gutter="0"/>
       <w:pgNumType w:start="1"/>
       <w:cols w:space="720"/>
     </w:sectPr>
@@ -4322,6 +4493,17 @@
       <w:u w:val="single"/>
     </w:rPr>
   </w:style>
+  <w:style w:type="paragraph" w:styleId="Prrafodelista">
+    <w:name w:val="List Paragraph"/>
+    <w:basedOn w:val="Normal"/>
+    <w:uiPriority w:val="34"/>
+    <w:qFormat/>
+    <w:rsid w:val="00AB7F74"/>
+    <w:pPr>
+      <w:ind w:left="720"/>
+      <w:contextualSpacing/>
+    </w:pPr>
+  </w:style>
 </w:styles>
 </file>
 
